--- a/Semana06-27AGO/GENERAR_SCRIPT_PARA_LA_BASE_DE_DATOS_DESDE_ERWIN.docx
+++ b/Semana06-27AGO/GENERAR_SCRIPT_PARA_LA_BASE_DE_DATOS_DESDE_ERWIN.docx
@@ -80,7 +80,7 @@
           <w14:ligatures w14:val="standardContextual"/>
         </w:rPr>
         <w:drawing>
-          <wp:inline distT="0" distB="0" distL="0" distR="0" wp14:anchorId="7C592C1F" wp14:editId="7BC2CE78">
+          <wp:inline distT="0" distB="0" distL="0" distR="0" wp14:anchorId="2176B4B5" wp14:editId="61FF3FB2">
             <wp:extent cx="5400040" cy="3936365"/>
             <wp:effectExtent l="0" t="0" r="0" b="6985"/>
             <wp:docPr id="1266265835" name="Imagen 1"/>
@@ -143,7 +143,7 @@
           <w14:ligatures w14:val="standardContextual"/>
         </w:rPr>
         <w:drawing>
-          <wp:inline distT="0" distB="0" distL="0" distR="0" wp14:anchorId="6B3DFA72" wp14:editId="38F84101">
+          <wp:inline distT="0" distB="0" distL="0" distR="0" wp14:anchorId="183B757F" wp14:editId="3C1736D8">
             <wp:extent cx="5400040" cy="3936365"/>
             <wp:effectExtent l="0" t="0" r="0" b="6985"/>
             <wp:docPr id="720785445" name="Imagen 1"/>
@@ -210,7 +210,7 @@
           <w14:ligatures w14:val="standardContextual"/>
         </w:rPr>
         <w:drawing>
-          <wp:inline distT="0" distB="0" distL="0" distR="0" wp14:anchorId="4EB4632E" wp14:editId="04B1CC4C">
+          <wp:inline distT="0" distB="0" distL="0" distR="0" wp14:anchorId="619FCEAA" wp14:editId="4AC83390">
             <wp:extent cx="5400040" cy="3936365"/>
             <wp:effectExtent l="0" t="0" r="0" b="6985"/>
             <wp:docPr id="1737494437" name="Imagen 1"/>
@@ -284,7 +284,7 @@
           <w14:ligatures w14:val="standardContextual"/>
         </w:rPr>
         <w:drawing>
-          <wp:inline distT="0" distB="0" distL="0" distR="0" wp14:anchorId="0CCDA648" wp14:editId="57B77DB5">
+          <wp:inline distT="0" distB="0" distL="0" distR="0" wp14:anchorId="7D6EF30D" wp14:editId="246F2E77">
             <wp:extent cx="5400040" cy="3936365"/>
             <wp:effectExtent l="0" t="0" r="0" b="6985"/>
             <wp:docPr id="994920446" name="Imagen 1"/>
@@ -343,7 +343,7 @@
           <w14:ligatures w14:val="standardContextual"/>
         </w:rPr>
         <w:drawing>
-          <wp:inline distT="0" distB="0" distL="0" distR="0" wp14:anchorId="4D78E6AA" wp14:editId="26F015B6">
+          <wp:inline distT="0" distB="0" distL="0" distR="0" wp14:anchorId="58563EB4" wp14:editId="7FB0776C">
             <wp:extent cx="5400040" cy="3936365"/>
             <wp:effectExtent l="0" t="0" r="0" b="6985"/>
             <wp:docPr id="1064240733" name="Imagen 1"/>
@@ -403,7 +403,7 @@
           <w14:ligatures w14:val="standardContextual"/>
         </w:rPr>
         <w:drawing>
-          <wp:inline distT="0" distB="0" distL="0" distR="0" wp14:anchorId="3031C344" wp14:editId="311F08E4">
+          <wp:inline distT="0" distB="0" distL="0" distR="0" wp14:anchorId="2FE269FD" wp14:editId="1C08DD36">
             <wp:extent cx="5400040" cy="3936365"/>
             <wp:effectExtent l="0" t="0" r="0" b="6985"/>
             <wp:docPr id="1663039743" name="Imagen 1"/>
@@ -462,7 +462,7 @@
           <w14:ligatures w14:val="standardContextual"/>
         </w:rPr>
         <w:drawing>
-          <wp:inline distT="0" distB="0" distL="0" distR="0" wp14:anchorId="5805A6E5" wp14:editId="358FA468">
+          <wp:inline distT="0" distB="0" distL="0" distR="0" wp14:anchorId="1B1B3357" wp14:editId="7D8D5875">
             <wp:extent cx="5400040" cy="3936365"/>
             <wp:effectExtent l="0" t="0" r="0" b="6985"/>
             <wp:docPr id="1112760140" name="Imagen 1"/>
@@ -527,7 +527,7 @@
           <w14:ligatures w14:val="standardContextual"/>
         </w:rPr>
         <w:drawing>
-          <wp:inline distT="0" distB="0" distL="0" distR="0" wp14:anchorId="6655FA72" wp14:editId="1A227416">
+          <wp:inline distT="0" distB="0" distL="0" distR="0" wp14:anchorId="32878820" wp14:editId="147E04C6">
             <wp:extent cx="5400040" cy="3936365"/>
             <wp:effectExtent l="0" t="0" r="0" b="6985"/>
             <wp:docPr id="1240010085" name="Imagen 1"/>
@@ -586,7 +586,7 @@
           <w14:ligatures w14:val="standardContextual"/>
         </w:rPr>
         <w:drawing>
-          <wp:inline distT="0" distB="0" distL="0" distR="0" wp14:anchorId="0101B0C3" wp14:editId="4D371FC6">
+          <wp:inline distT="0" distB="0" distL="0" distR="0" wp14:anchorId="4189EEE8" wp14:editId="639EFEFD">
             <wp:extent cx="5400040" cy="3936365"/>
             <wp:effectExtent l="0" t="0" r="0" b="6985"/>
             <wp:docPr id="903219732" name="Imagen 1"/>
@@ -651,7 +651,7 @@
           <w14:ligatures w14:val="standardContextual"/>
         </w:rPr>
         <w:drawing>
-          <wp:inline distT="0" distB="0" distL="0" distR="0" wp14:anchorId="624DA0BC" wp14:editId="5C295DC0">
+          <wp:inline distT="0" distB="0" distL="0" distR="0" wp14:anchorId="65A91F67" wp14:editId="2426970C">
             <wp:extent cx="5400040" cy="3936365"/>
             <wp:effectExtent l="0" t="0" r="0" b="6985"/>
             <wp:docPr id="1776909254" name="Imagen 1"/>
@@ -710,7 +710,7 @@
           <w14:ligatures w14:val="standardContextual"/>
         </w:rPr>
         <w:drawing>
-          <wp:inline distT="0" distB="0" distL="0" distR="0" wp14:anchorId="1AE91F1B" wp14:editId="4EC6F8A6">
+          <wp:inline distT="0" distB="0" distL="0" distR="0" wp14:anchorId="777D7F06" wp14:editId="247EF6F4">
             <wp:extent cx="5400040" cy="3936365"/>
             <wp:effectExtent l="0" t="0" r="0" b="6985"/>
             <wp:docPr id="1231860640" name="Imagen 1"/>
@@ -780,8 +780,11 @@
         <w:t xml:space="preserve">: </w:t>
       </w:r>
       <w:r>
+        <w:rPr>
+          <w:noProof/>
+        </w:rPr>
         <w:drawing>
-          <wp:inline distT="0" distB="0" distL="0" distR="0" wp14:anchorId="3BC20454" wp14:editId="5AB4F199">
+          <wp:inline distT="0" distB="0" distL="0" distR="0" wp14:anchorId="35D4A62A" wp14:editId="39F76396">
             <wp:extent cx="847843" cy="342948"/>
             <wp:effectExtent l="0" t="0" r="0" b="0"/>
             <wp:docPr id="91937708" name="Imagen 1"/>
@@ -827,7 +830,7 @@
           <w14:ligatures w14:val="standardContextual"/>
         </w:rPr>
         <w:drawing>
-          <wp:inline distT="0" distB="0" distL="0" distR="0" wp14:anchorId="4A3D9AD1" wp14:editId="287876E2">
+          <wp:inline distT="0" distB="0" distL="0" distR="0" wp14:anchorId="62B45286" wp14:editId="3ACEC123">
             <wp:extent cx="5400040" cy="4601210"/>
             <wp:effectExtent l="0" t="0" r="0" b="8890"/>
             <wp:docPr id="1933909932" name="Imagen 1"/>
@@ -2372,39 +2375,703 @@
       </w:pPr>
       <w:proofErr w:type="spellStart"/>
       <w:r>
-        <w:t>G</w:t>
-      </w:r>
-      <w:r>
-        <w:t>o</w:t>
-      </w:r>
-      <w:proofErr w:type="spellEnd"/>
-    </w:p>
-    <w:p>
-      <w:pPr>
-        <w:pStyle w:val="NormalScript"/>
-      </w:pPr>
-    </w:p>
-    <w:p>
-      <w:pPr>
+        <w:t>Go</w:t>
+      </w:r>
+      <w:proofErr w:type="spellEnd"/>
+    </w:p>
+    <w:p>
+      <w:pPr>
+        <w:pStyle w:val="NormalScript"/>
+      </w:pPr>
+    </w:p>
+    <w:p>
+      <w:pPr>
+        <w:spacing w:before="0" w:after="160" w:line="259" w:lineRule="auto"/>
+        <w:jc w:val="left"/>
+      </w:pPr>
+      <w:r>
+        <w:br w:type="page"/>
+      </w:r>
+    </w:p>
+    <w:p>
+      <w:pPr>
+        <w:pStyle w:val="Ttulo"/>
+      </w:pPr>
+      <w:r>
+        <w:lastRenderedPageBreak/>
+        <w:t>EJECUTAR EL SCRIPT</w:t>
+      </w:r>
+    </w:p>
+    <w:p>
+      <w:pPr>
+        <w:pStyle w:val="Ttulo1"/>
+      </w:pPr>
+      <w:r>
+        <w:t xml:space="preserve">Paso </w:t>
+      </w:r>
+      <w:fldSimple w:instr=" SEQ Paso \* ARABIC ">
+        <w:r>
+          <w:rPr>
+            <w:noProof/>
+          </w:rPr>
+          <w:t>13</w:t>
+        </w:r>
+      </w:fldSimple>
+    </w:p>
+    <w:p>
+      <w:r>
+        <w:t xml:space="preserve">Descargar e instalar SQL Server </w:t>
+      </w:r>
+      <w:proofErr w:type="spellStart"/>
+      <w:r>
+        <w:t>Developer</w:t>
+      </w:r>
+      <w:proofErr w:type="spellEnd"/>
+      <w:r>
+        <w:t xml:space="preserve"> desde la siguiente URL:</w:t>
+      </w:r>
+    </w:p>
+    <w:p>
+      <w:pPr>
+        <w:pStyle w:val="Citadestacada"/>
+      </w:pPr>
+      <w:r>
+        <w:t>https://www.microsoft.com/en-us/sql-server/sql-server-downloads</w:t>
+      </w:r>
+    </w:p>
+    <w:p>
+      <w:pPr>
+        <w:jc w:val="center"/>
+      </w:pPr>
+      <w:r>
         <w:rPr>
-          <w:lang w:val="en-US"/>
+          <w:noProof/>
         </w:rPr>
-      </w:pPr>
-    </w:p>
-    <w:p>
-      <w:pPr>
+        <w:drawing>
+          <wp:inline distT="0" distB="0" distL="0" distR="0" wp14:anchorId="28D4291E" wp14:editId="6E3A2FB9">
+            <wp:extent cx="4710603" cy="2412000"/>
+            <wp:effectExtent l="19050" t="19050" r="13970" b="26670"/>
+            <wp:docPr id="1613666350" name="Imagen 1"/>
+            <wp:cNvGraphicFramePr>
+              <a:graphicFrameLocks xmlns:a="http://schemas.openxmlformats.org/drawingml/2006/main" noChangeAspect="1"/>
+            </wp:cNvGraphicFramePr>
+            <a:graphic xmlns:a="http://schemas.openxmlformats.org/drawingml/2006/main">
+              <a:graphicData uri="http://schemas.openxmlformats.org/drawingml/2006/picture">
+                <pic:pic xmlns:pic="http://schemas.openxmlformats.org/drawingml/2006/picture">
+                  <pic:nvPicPr>
+                    <pic:cNvPr id="1613666350" name=""/>
+                    <pic:cNvPicPr/>
+                  </pic:nvPicPr>
+                  <pic:blipFill>
+                    <a:blip r:embed="rId18"/>
+                    <a:stretch>
+                      <a:fillRect/>
+                    </a:stretch>
+                  </pic:blipFill>
+                  <pic:spPr>
+                    <a:xfrm>
+                      <a:off x="0" y="0"/>
+                      <a:ext cx="4710603" cy="2412000"/>
+                    </a:xfrm>
+                    <a:prstGeom prst="rect">
+                      <a:avLst/>
+                    </a:prstGeom>
+                    <a:ln>
+                      <a:solidFill>
+                        <a:schemeClr val="tx2"/>
+                      </a:solidFill>
+                    </a:ln>
+                  </pic:spPr>
+                </pic:pic>
+              </a:graphicData>
+            </a:graphic>
+          </wp:inline>
+        </w:drawing>
+      </w:r>
+    </w:p>
+    <w:p>
+      <w:r>
+        <w:t>Verificación de instalación de SQL Server:</w:t>
+      </w:r>
+    </w:p>
+    <w:p>
+      <w:pPr>
+        <w:jc w:val="center"/>
+      </w:pPr>
+      <w:r>
         <w:rPr>
-          <w:lang w:val="en-US"/>
+          <w:noProof/>
+          <w14:ligatures w14:val="standardContextual"/>
         </w:rPr>
-      </w:pPr>
-    </w:p>
-    <w:p>
-      <w:pPr>
+        <w:drawing>
+          <wp:inline distT="0" distB="0" distL="0" distR="0" wp14:anchorId="4945C584" wp14:editId="14B735CB">
+            <wp:extent cx="5088078" cy="3744000"/>
+            <wp:effectExtent l="0" t="0" r="0" b="8890"/>
+            <wp:docPr id="1321215399" name="Imagen 1"/>
+            <wp:cNvGraphicFramePr>
+              <a:graphicFrameLocks xmlns:a="http://schemas.openxmlformats.org/drawingml/2006/main" noChangeAspect="1"/>
+            </wp:cNvGraphicFramePr>
+            <a:graphic xmlns:a="http://schemas.openxmlformats.org/drawingml/2006/main">
+              <a:graphicData uri="http://schemas.openxmlformats.org/drawingml/2006/picture">
+                <pic:pic xmlns:pic="http://schemas.openxmlformats.org/drawingml/2006/picture">
+                  <pic:nvPicPr>
+                    <pic:cNvPr id="1321215399" name=""/>
+                    <pic:cNvPicPr/>
+                  </pic:nvPicPr>
+                  <pic:blipFill>
+                    <a:blip r:embed="rId19"/>
+                    <a:stretch>
+                      <a:fillRect/>
+                    </a:stretch>
+                  </pic:blipFill>
+                  <pic:spPr>
+                    <a:xfrm>
+                      <a:off x="0" y="0"/>
+                      <a:ext cx="5088078" cy="3744000"/>
+                    </a:xfrm>
+                    <a:prstGeom prst="rect">
+                      <a:avLst/>
+                    </a:prstGeom>
+                  </pic:spPr>
+                </pic:pic>
+              </a:graphicData>
+            </a:graphic>
+          </wp:inline>
+        </w:drawing>
+      </w:r>
+    </w:p>
+    <w:p>
+      <w:pPr>
+        <w:spacing w:before="0" w:after="160" w:line="259" w:lineRule="auto"/>
+        <w:jc w:val="left"/>
+      </w:pPr>
+      <w:r>
+        <w:br w:type="page"/>
+      </w:r>
+    </w:p>
+    <w:p>
+      <w:pPr>
+        <w:pStyle w:val="Ttulo1"/>
+      </w:pPr>
+      <w:r>
+        <w:lastRenderedPageBreak/>
+        <w:t xml:space="preserve">Paso </w:t>
+      </w:r>
+      <w:fldSimple w:instr=" SEQ Paso \* ARABIC ">
+        <w:r>
+          <w:rPr>
+            <w:noProof/>
+          </w:rPr>
+          <w:t>14</w:t>
+        </w:r>
+      </w:fldSimple>
+    </w:p>
+    <w:p>
+      <w:r>
+        <w:t>Descargar e instalar SQL Server M</w:t>
+      </w:r>
+      <w:r>
+        <w:t xml:space="preserve">anagement </w:t>
+      </w:r>
+      <w:r>
+        <w:t>S</w:t>
+      </w:r>
+      <w:r>
+        <w:t>tudio</w:t>
+      </w:r>
+      <w:r>
+        <w:t xml:space="preserve"> desde la siguiente URL:</w:t>
+      </w:r>
+    </w:p>
+    <w:p>
+      <w:pPr>
+        <w:pStyle w:val="Citadestacada"/>
+      </w:pPr>
+      <w:r>
+        <w:t>https://learn.microsoft.com/es-es/sql/ssms/download-sql-server-management-studio-ssms?view=sql-server-ver16</w:t>
+      </w:r>
+    </w:p>
+    <w:p>
+      <w:r>
         <w:rPr>
-          <w:lang w:val="en-US"/>
+          <w:noProof/>
         </w:rPr>
-      </w:pPr>
-    </w:p>
+        <w:drawing>
+          <wp:inline distT="0" distB="0" distL="0" distR="0" wp14:anchorId="5397623E" wp14:editId="71A0D8E2">
+            <wp:extent cx="6120130" cy="3319780"/>
+            <wp:effectExtent l="0" t="0" r="0" b="0"/>
+            <wp:docPr id="251176000" name="Imagen 1"/>
+            <wp:cNvGraphicFramePr>
+              <a:graphicFrameLocks xmlns:a="http://schemas.openxmlformats.org/drawingml/2006/main" noChangeAspect="1"/>
+            </wp:cNvGraphicFramePr>
+            <a:graphic xmlns:a="http://schemas.openxmlformats.org/drawingml/2006/main">
+              <a:graphicData uri="http://schemas.openxmlformats.org/drawingml/2006/picture">
+                <pic:pic xmlns:pic="http://schemas.openxmlformats.org/drawingml/2006/picture">
+                  <pic:nvPicPr>
+                    <pic:cNvPr id="251176000" name=""/>
+                    <pic:cNvPicPr/>
+                  </pic:nvPicPr>
+                  <pic:blipFill>
+                    <a:blip r:embed="rId20"/>
+                    <a:stretch>
+                      <a:fillRect/>
+                    </a:stretch>
+                  </pic:blipFill>
+                  <pic:spPr>
+                    <a:xfrm>
+                      <a:off x="0" y="0"/>
+                      <a:ext cx="6120130" cy="3319780"/>
+                    </a:xfrm>
+                    <a:prstGeom prst="rect">
+                      <a:avLst/>
+                    </a:prstGeom>
+                  </pic:spPr>
+                </pic:pic>
+              </a:graphicData>
+            </a:graphic>
+          </wp:inline>
+        </w:drawing>
+      </w:r>
+    </w:p>
+    <w:p>
+      <w:r>
+        <w:t>Es la aplicación cliente que se utiliza para gestionar bases de datos SQL Server.</w:t>
+      </w:r>
+    </w:p>
+    <w:p>
+      <w:pPr>
+        <w:jc w:val="center"/>
+      </w:pPr>
+      <w:r>
+        <w:rPr>
+          <w:noProof/>
+          <w14:ligatures w14:val="standardContextual"/>
+        </w:rPr>
+        <w:drawing>
+          <wp:inline distT="0" distB="0" distL="0" distR="0" wp14:anchorId="42AD59AD" wp14:editId="0F561A31">
+            <wp:extent cx="6120130" cy="3334385"/>
+            <wp:effectExtent l="0" t="0" r="0" b="0"/>
+            <wp:docPr id="1442424491" name="Imagen 1"/>
+            <wp:cNvGraphicFramePr>
+              <a:graphicFrameLocks xmlns:a="http://schemas.openxmlformats.org/drawingml/2006/main" noChangeAspect="1"/>
+            </wp:cNvGraphicFramePr>
+            <a:graphic xmlns:a="http://schemas.openxmlformats.org/drawingml/2006/main">
+              <a:graphicData uri="http://schemas.openxmlformats.org/drawingml/2006/picture">
+                <pic:pic xmlns:pic="http://schemas.openxmlformats.org/drawingml/2006/picture">
+                  <pic:nvPicPr>
+                    <pic:cNvPr id="1442424491" name=""/>
+                    <pic:cNvPicPr/>
+                  </pic:nvPicPr>
+                  <pic:blipFill>
+                    <a:blip r:embed="rId21"/>
+                    <a:stretch>
+                      <a:fillRect/>
+                    </a:stretch>
+                  </pic:blipFill>
+                  <pic:spPr>
+                    <a:xfrm>
+                      <a:off x="0" y="0"/>
+                      <a:ext cx="6120130" cy="3334385"/>
+                    </a:xfrm>
+                    <a:prstGeom prst="rect">
+                      <a:avLst/>
+                    </a:prstGeom>
+                  </pic:spPr>
+                </pic:pic>
+              </a:graphicData>
+            </a:graphic>
+          </wp:inline>
+        </w:drawing>
+      </w:r>
+    </w:p>
+    <w:p>
+      <w:pPr>
+        <w:spacing w:before="0" w:after="160" w:line="259" w:lineRule="auto"/>
+        <w:jc w:val="left"/>
+      </w:pPr>
+      <w:r>
+        <w:br w:type="page"/>
+      </w:r>
+    </w:p>
+    <w:p>
+      <w:pPr>
+        <w:pStyle w:val="Ttulo"/>
+      </w:pPr>
+      <w:r>
+        <w:lastRenderedPageBreak/>
+        <w:t>PROBANDO EL SSMS</w:t>
+      </w:r>
+    </w:p>
+    <w:p>
+      <w:pPr>
+        <w:pStyle w:val="Ttulo1"/>
+      </w:pPr>
+      <w:r>
+        <w:t xml:space="preserve">Paso </w:t>
+      </w:r>
+      <w:fldSimple w:instr=" SEQ Paso \* ARABIC ">
+        <w:r>
+          <w:rPr>
+            <w:noProof/>
+          </w:rPr>
+          <w:t>15</w:t>
+        </w:r>
+      </w:fldSimple>
+    </w:p>
+    <w:p>
+      <w:r>
+        <w:t>Ejecutando el SSMS desde el menú de Windows:</w:t>
+      </w:r>
+    </w:p>
+    <w:p>
+      <w:pPr>
+        <w:jc w:val="center"/>
+      </w:pPr>
+      <w:r>
+        <w:drawing>
+          <wp:inline distT="0" distB="0" distL="0" distR="0" wp14:anchorId="3C00D712" wp14:editId="17B1EDA0">
+            <wp:extent cx="4979971" cy="4068000"/>
+            <wp:effectExtent l="0" t="0" r="0" b="8890"/>
+            <wp:docPr id="801952856" name="Imagen 1"/>
+            <wp:cNvGraphicFramePr>
+              <a:graphicFrameLocks xmlns:a="http://schemas.openxmlformats.org/drawingml/2006/main" noChangeAspect="1"/>
+            </wp:cNvGraphicFramePr>
+            <a:graphic xmlns:a="http://schemas.openxmlformats.org/drawingml/2006/main">
+              <a:graphicData uri="http://schemas.openxmlformats.org/drawingml/2006/picture">
+                <pic:pic xmlns:pic="http://schemas.openxmlformats.org/drawingml/2006/picture">
+                  <pic:nvPicPr>
+                    <pic:cNvPr id="801952856" name=""/>
+                    <pic:cNvPicPr/>
+                  </pic:nvPicPr>
+                  <pic:blipFill>
+                    <a:blip r:embed="rId22"/>
+                    <a:stretch>
+                      <a:fillRect/>
+                    </a:stretch>
+                  </pic:blipFill>
+                  <pic:spPr>
+                    <a:xfrm>
+                      <a:off x="0" y="0"/>
+                      <a:ext cx="4979971" cy="4068000"/>
+                    </a:xfrm>
+                    <a:prstGeom prst="rect">
+                      <a:avLst/>
+                    </a:prstGeom>
+                  </pic:spPr>
+                </pic:pic>
+              </a:graphicData>
+            </a:graphic>
+          </wp:inline>
+        </w:drawing>
+      </w:r>
+    </w:p>
+    <w:p>
+      <w:pPr>
+        <w:jc w:val="center"/>
+      </w:pPr>
+      <w:r>
+        <w:drawing>
+          <wp:inline distT="0" distB="0" distL="0" distR="0" wp14:anchorId="2E9CA52F" wp14:editId="50C85A5E">
+            <wp:extent cx="6120130" cy="3329305"/>
+            <wp:effectExtent l="0" t="0" r="0" b="4445"/>
+            <wp:docPr id="334756933" name="Imagen 1"/>
+            <wp:cNvGraphicFramePr>
+              <a:graphicFrameLocks xmlns:a="http://schemas.openxmlformats.org/drawingml/2006/main" noChangeAspect="1"/>
+            </wp:cNvGraphicFramePr>
+            <a:graphic xmlns:a="http://schemas.openxmlformats.org/drawingml/2006/main">
+              <a:graphicData uri="http://schemas.openxmlformats.org/drawingml/2006/picture">
+                <pic:pic xmlns:pic="http://schemas.openxmlformats.org/drawingml/2006/picture">
+                  <pic:nvPicPr>
+                    <pic:cNvPr id="334756933" name=""/>
+                    <pic:cNvPicPr/>
+                  </pic:nvPicPr>
+                  <pic:blipFill>
+                    <a:blip r:embed="rId23"/>
+                    <a:stretch>
+                      <a:fillRect/>
+                    </a:stretch>
+                  </pic:blipFill>
+                  <pic:spPr>
+                    <a:xfrm>
+                      <a:off x="0" y="0"/>
+                      <a:ext cx="6120130" cy="3329305"/>
+                    </a:xfrm>
+                    <a:prstGeom prst="rect">
+                      <a:avLst/>
+                    </a:prstGeom>
+                  </pic:spPr>
+                </pic:pic>
+              </a:graphicData>
+            </a:graphic>
+          </wp:inline>
+        </w:drawing>
+      </w:r>
+    </w:p>
+    <w:p>
+      <w:pPr>
+        <w:spacing w:before="0" w:after="160" w:line="259" w:lineRule="auto"/>
+        <w:jc w:val="left"/>
+      </w:pPr>
+      <w:r>
+        <w:br w:type="page"/>
+      </w:r>
+    </w:p>
+    <w:p>
+      <w:pPr>
+        <w:pStyle w:val="Ttulo1"/>
+      </w:pPr>
+      <w:r>
+        <w:lastRenderedPageBreak/>
+        <w:t xml:space="preserve">Ejecutar un </w:t>
+      </w:r>
+      <w:proofErr w:type="spellStart"/>
+      <w:r>
+        <w:t>Query</w:t>
+      </w:r>
+      <w:proofErr w:type="spellEnd"/>
+    </w:p>
+    <w:p>
+      <w:r>
+        <w:t xml:space="preserve">Tienes que hacer click en el botón </w:t>
+      </w:r>
+      <w:r>
+        <w:rPr>
+          <w:b/>
+          <w:bCs/>
+        </w:rPr>
+        <w:t>Nueva Consulta</w:t>
+      </w:r>
+      <w:r>
+        <w:t>:</w:t>
+      </w:r>
+    </w:p>
+    <w:p>
+      <w:r>
+        <w:rPr>
+          <w:noProof/>
+        </w:rPr>
+        <w:drawing>
+          <wp:inline distT="0" distB="0" distL="0" distR="0" wp14:anchorId="2AF187C1" wp14:editId="601889D0">
+            <wp:extent cx="6116955" cy="3331845"/>
+            <wp:effectExtent l="0" t="0" r="0" b="1905"/>
+            <wp:docPr id="1564722211" name="Imagen 1"/>
+            <wp:cNvGraphicFramePr>
+              <a:graphicFrameLocks xmlns:a="http://schemas.openxmlformats.org/drawingml/2006/main" noChangeAspect="1"/>
+            </wp:cNvGraphicFramePr>
+            <a:graphic xmlns:a="http://schemas.openxmlformats.org/drawingml/2006/main">
+              <a:graphicData uri="http://schemas.openxmlformats.org/drawingml/2006/picture">
+                <pic:pic xmlns:pic="http://schemas.openxmlformats.org/drawingml/2006/picture">
+                  <pic:nvPicPr>
+                    <pic:cNvPr id="0" name="Picture 1"/>
+                    <pic:cNvPicPr>
+                      <a:picLocks noChangeAspect="1" noChangeArrowheads="1"/>
+                    </pic:cNvPicPr>
+                  </pic:nvPicPr>
+                  <pic:blipFill>
+                    <a:blip r:embed="rId24" cstate="print">
+                      <a:extLst>
+                        <a:ext uri="{28A0092B-C50C-407E-A947-70E740481C1C}">
+                          <a14:useLocalDpi xmlns:a14="http://schemas.microsoft.com/office/drawing/2010/main" val="0"/>
+                        </a:ext>
+                      </a:extLst>
+                    </a:blip>
+                    <a:srcRect/>
+                    <a:stretch>
+                      <a:fillRect/>
+                    </a:stretch>
+                  </pic:blipFill>
+                  <pic:spPr bwMode="auto">
+                    <a:xfrm>
+                      <a:off x="0" y="0"/>
+                      <a:ext cx="6116955" cy="3331845"/>
+                    </a:xfrm>
+                    <a:prstGeom prst="rect">
+                      <a:avLst/>
+                    </a:prstGeom>
+                    <a:noFill/>
+                    <a:ln>
+                      <a:noFill/>
+                    </a:ln>
+                  </pic:spPr>
+                </pic:pic>
+              </a:graphicData>
+            </a:graphic>
+          </wp:inline>
+        </w:drawing>
+      </w:r>
+    </w:p>
+    <w:p>
+      <w:r>
+        <w:t>En este caso se esta creando la base de datos ABC, como ejercicio crear la base de datos CLINICA.</w:t>
+      </w:r>
+    </w:p>
+    <w:p>
+      <w:pPr>
+        <w:pStyle w:val="Ttulo1"/>
+      </w:pPr>
+      <w:r>
+        <w:t xml:space="preserve">Paso </w:t>
+      </w:r>
+      <w:fldSimple w:instr=" SEQ Paso \* ARABIC ">
+        <w:r>
+          <w:rPr>
+            <w:noProof/>
+          </w:rPr>
+          <w:t>16</w:t>
+        </w:r>
+      </w:fldSimple>
+    </w:p>
+    <w:p>
+      <w:r>
+        <w:t xml:space="preserve">Identificar la base de datos del </w:t>
+      </w:r>
+      <w:proofErr w:type="spellStart"/>
+      <w:r>
+        <w:t>query</w:t>
+      </w:r>
+      <w:proofErr w:type="spellEnd"/>
+      <w:r>
+        <w:t>:</w:t>
+      </w:r>
+    </w:p>
+    <w:p>
+      <w:r>
+        <w:rPr>
+          <w:noProof/>
+        </w:rPr>
+        <w:drawing>
+          <wp:inline distT="0" distB="0" distL="0" distR="0" wp14:anchorId="383B59C9" wp14:editId="1E462DBC">
+            <wp:extent cx="6116955" cy="3331845"/>
+            <wp:effectExtent l="0" t="0" r="0" b="1905"/>
+            <wp:docPr id="1034600564" name="Imagen 2"/>
+            <wp:cNvGraphicFramePr>
+              <a:graphicFrameLocks xmlns:a="http://schemas.openxmlformats.org/drawingml/2006/main" noChangeAspect="1"/>
+            </wp:cNvGraphicFramePr>
+            <a:graphic xmlns:a="http://schemas.openxmlformats.org/drawingml/2006/main">
+              <a:graphicData uri="http://schemas.openxmlformats.org/drawingml/2006/picture">
+                <pic:pic xmlns:pic="http://schemas.openxmlformats.org/drawingml/2006/picture">
+                  <pic:nvPicPr>
+                    <pic:cNvPr id="0" name="Picture 2"/>
+                    <pic:cNvPicPr>
+                      <a:picLocks noChangeAspect="1" noChangeArrowheads="1"/>
+                    </pic:cNvPicPr>
+                  </pic:nvPicPr>
+                  <pic:blipFill>
+                    <a:blip r:embed="rId25" cstate="print">
+                      <a:extLst>
+                        <a:ext uri="{28A0092B-C50C-407E-A947-70E740481C1C}">
+                          <a14:useLocalDpi xmlns:a14="http://schemas.microsoft.com/office/drawing/2010/main" val="0"/>
+                        </a:ext>
+                      </a:extLst>
+                    </a:blip>
+                    <a:srcRect/>
+                    <a:stretch>
+                      <a:fillRect/>
+                    </a:stretch>
+                  </pic:blipFill>
+                  <pic:spPr bwMode="auto">
+                    <a:xfrm>
+                      <a:off x="0" y="0"/>
+                      <a:ext cx="6116955" cy="3331845"/>
+                    </a:xfrm>
+                    <a:prstGeom prst="rect">
+                      <a:avLst/>
+                    </a:prstGeom>
+                    <a:noFill/>
+                    <a:ln>
+                      <a:noFill/>
+                    </a:ln>
+                  </pic:spPr>
+                </pic:pic>
+              </a:graphicData>
+            </a:graphic>
+          </wp:inline>
+        </w:drawing>
+      </w:r>
+    </w:p>
+    <w:p>
+      <w:pPr>
+        <w:pStyle w:val="Ttulo1"/>
+      </w:pPr>
+      <w:r>
+        <w:lastRenderedPageBreak/>
+        <w:t xml:space="preserve">Paso </w:t>
+      </w:r>
+      <w:fldSimple w:instr=" SEQ Paso \* ARABIC ">
+        <w:r>
+          <w:rPr>
+            <w:noProof/>
+          </w:rPr>
+          <w:t>17</w:t>
+        </w:r>
+      </w:fldSimple>
+    </w:p>
+    <w:p>
+      <w:r>
+        <w:t>Ejecutar el script creado en la base de datos ABC:</w:t>
+      </w:r>
+    </w:p>
+    <w:p>
+      <w:r>
+        <w:rPr>
+          <w:noProof/>
+        </w:rPr>
+        <w:drawing>
+          <wp:inline distT="0" distB="0" distL="0" distR="0" wp14:anchorId="413AFFA5" wp14:editId="69123B3F">
+            <wp:extent cx="6116955" cy="3331845"/>
+            <wp:effectExtent l="0" t="0" r="0" b="1905"/>
+            <wp:docPr id="1978617195" name="Imagen 3"/>
+            <wp:cNvGraphicFramePr>
+              <a:graphicFrameLocks xmlns:a="http://schemas.openxmlformats.org/drawingml/2006/main" noChangeAspect="1"/>
+            </wp:cNvGraphicFramePr>
+            <a:graphic xmlns:a="http://schemas.openxmlformats.org/drawingml/2006/main">
+              <a:graphicData uri="http://schemas.openxmlformats.org/drawingml/2006/picture">
+                <pic:pic xmlns:pic="http://schemas.openxmlformats.org/drawingml/2006/picture">
+                  <pic:nvPicPr>
+                    <pic:cNvPr id="0" name="Picture 3"/>
+                    <pic:cNvPicPr>
+                      <a:picLocks noChangeAspect="1" noChangeArrowheads="1"/>
+                    </pic:cNvPicPr>
+                  </pic:nvPicPr>
+                  <pic:blipFill>
+                    <a:blip r:embed="rId26" cstate="print">
+                      <a:extLst>
+                        <a:ext uri="{28A0092B-C50C-407E-A947-70E740481C1C}">
+                          <a14:useLocalDpi xmlns:a14="http://schemas.microsoft.com/office/drawing/2010/main" val="0"/>
+                        </a:ext>
+                      </a:extLst>
+                    </a:blip>
+                    <a:srcRect/>
+                    <a:stretch>
+                      <a:fillRect/>
+                    </a:stretch>
+                  </pic:blipFill>
+                  <pic:spPr bwMode="auto">
+                    <a:xfrm>
+                      <a:off x="0" y="0"/>
+                      <a:ext cx="6116955" cy="3331845"/>
+                    </a:xfrm>
+                    <a:prstGeom prst="rect">
+                      <a:avLst/>
+                    </a:prstGeom>
+                    <a:noFill/>
+                    <a:ln>
+                      <a:noFill/>
+                    </a:ln>
+                  </pic:spPr>
+                </pic:pic>
+              </a:graphicData>
+            </a:graphic>
+          </wp:inline>
+        </w:drawing>
+      </w:r>
+    </w:p>
+    <w:p/>
+    <w:p/>
+    <w:p/>
+    <w:p/>
+    <w:p/>
+    <w:p/>
     <w:sectPr>
       <w:pgSz w:w="11906" w:h="16838" w:code="9"/>
       <w:pgMar w:top="851" w:right="1134" w:bottom="851" w:left="1134" w:header="709" w:footer="709" w:gutter="0"/>
@@ -3029,6 +3696,45 @@
       <w:szCs w:val="18"/>
     </w:rPr>
   </w:style>
+  <w:style w:type="paragraph" w:styleId="Citadestacada">
+    <w:name w:val="Intense Quote"/>
+    <w:basedOn w:val="Normal"/>
+    <w:next w:val="Normal"/>
+    <w:link w:val="CitadestacadaCar"/>
+    <w:uiPriority w:val="30"/>
+    <w:qFormat/>
+    <w:rsid w:val="00D421C9"/>
+    <w:pPr>
+      <w:pBdr>
+        <w:top w:val="single" w:sz="4" w:space="10" w:color="4472C4" w:themeColor="accent1"/>
+        <w:bottom w:val="single" w:sz="4" w:space="10" w:color="4472C4" w:themeColor="accent1"/>
+      </w:pBdr>
+      <w:spacing w:before="360" w:after="360"/>
+      <w:ind w:left="864" w:right="864"/>
+      <w:jc w:val="center"/>
+    </w:pPr>
+    <w:rPr>
+      <w:i/>
+      <w:iCs/>
+      <w:color w:val="4472C4" w:themeColor="accent1"/>
+    </w:rPr>
+  </w:style>
+  <w:style w:type="character" w:customStyle="1" w:styleId="CitadestacadaCar">
+    <w:name w:val="Cita destacada Car"/>
+    <w:basedOn w:val="Fuentedeprrafopredeter"/>
+    <w:link w:val="Citadestacada"/>
+    <w:uiPriority w:val="30"/>
+    <w:rsid w:val="00D421C9"/>
+    <w:rPr>
+      <w:rFonts w:ascii="Arial" w:hAnsi="Arial"/>
+      <w:i/>
+      <w:iCs/>
+      <w:color w:val="4472C4" w:themeColor="accent1"/>
+      <w:kern w:val="0"/>
+      <w:sz w:val="24"/>
+      <w14:ligatures w14:val="none"/>
+    </w:rPr>
+  </w:style>
 </w:styles>
 </file>
 
